--- a/DataBases/lab1/Лаб1.docx
+++ b/DataBases/lab1/Лаб1.docx
@@ -469,10 +469,20 @@
         </w:sdtPr>
         <w:sdtContent>
           <w:r>
-            <w:rPr/>
+            <w:rPr>
+              <w:rFonts w:cs="Times New Roman" w:ascii="Times New Roman" w:hAnsi="Times New Roman"/>
+              <w:sz w:val="24"/>
+              <w:szCs w:val="24"/>
+              <w:lang w:val="ru-RU"/>
+            </w:rPr>
           </w:r>
           <w:r>
-            <w:rPr/>
+            <w:rPr>
+              <w:rFonts w:cs="Times New Roman" w:ascii="Times New Roman" w:hAnsi="Times New Roman"/>
+              <w:sz w:val="24"/>
+              <w:szCs w:val="24"/>
+              <w:lang w:val="ru-RU"/>
+            </w:rPr>
           </w:r>
         </w:sdtContent>
       </w:sdt>
@@ -497,16 +507,7 @@
           <w:szCs w:val="24"/>
           <w:lang w:val="ru-RU"/>
         </w:rPr>
-        <w:t xml:space="preserve">Преподаватель: </w:t>
-      </w:r>
-      <w:r>
-        <w:rPr>
-          <w:rFonts w:cs="Times New Roman" w:ascii="Times New Roman" w:hAnsi="Times New Roman"/>
-          <w:sz w:val="24"/>
-          <w:szCs w:val="24"/>
-          <w:lang w:val="ru-RU"/>
-        </w:rPr>
-        <w:t>Горбунов Михаил Витальевич</w:t>
+        <w:t>Преподаватель: Горбунов Михаил Витальевич</w:t>
       </w:r>
     </w:p>
     <w:p>
@@ -777,7 +778,7 @@
           <w:pgNumType w:fmt="decimal"/>
           <w:formProt w:val="false"/>
           <w:textDirection w:val="lrTb"/>
-          <w:docGrid w:type="default" w:linePitch="100" w:charSpace="4294938623"/>
+          <w:docGrid w:type="default" w:linePitch="100" w:charSpace="0"/>
         </w:sectPr>
         <w:pStyle w:val="Normal"/>
         <w:bidi w:val="0"/>
@@ -1558,7 +1559,6 @@
           <w:numId w:val="2"/>
         </w:numPr>
         <w:tabs>
-          <w:tab w:val="clear" w:pos="709"/>
           <w:tab w:val="left" w:pos="709" w:leader="none"/>
         </w:tabs>
         <w:bidi w:val="0"/>
@@ -1580,7 +1580,6 @@
           <w:numId w:val="2"/>
         </w:numPr>
         <w:tabs>
-          <w:tab w:val="clear" w:pos="709"/>
           <w:tab w:val="left" w:pos="709" w:leader="none"/>
         </w:tabs>
         <w:bidi w:val="0"/>
@@ -1602,7 +1601,6 @@
           <w:numId w:val="2"/>
         </w:numPr>
         <w:tabs>
-          <w:tab w:val="clear" w:pos="709"/>
           <w:tab w:val="left" w:pos="709" w:leader="none"/>
         </w:tabs>
         <w:bidi w:val="0"/>
@@ -1624,7 +1622,6 @@
           <w:numId w:val="2"/>
         </w:numPr>
         <w:tabs>
-          <w:tab w:val="clear" w:pos="709"/>
           <w:tab w:val="left" w:pos="709" w:leader="none"/>
         </w:tabs>
         <w:bidi w:val="0"/>
@@ -1646,7 +1643,6 @@
           <w:numId w:val="2"/>
         </w:numPr>
         <w:tabs>
-          <w:tab w:val="clear" w:pos="709"/>
           <w:tab w:val="left" w:pos="709" w:leader="none"/>
         </w:tabs>
         <w:bidi w:val="0"/>
@@ -1663,6 +1659,10 @@
     <w:p>
       <w:pPr>
         <w:pStyle w:val="Heading1"/>
+        <w:numPr>
+          <w:ilvl w:val="0"/>
+          <w:numId w:val="1"/>
+        </w:numPr>
         <w:bidi w:val="0"/>
         <w:ind w:hanging="0" w:left="0"/>
         <w:jc w:val="left"/>
@@ -1690,6 +1690,10 @@
     <w:p>
       <w:pPr>
         <w:pStyle w:val="Heading1"/>
+        <w:numPr>
+          <w:ilvl w:val="0"/>
+          <w:numId w:val="1"/>
+        </w:numPr>
         <w:bidi w:val="0"/>
         <w:ind w:hanging="0" w:left="0"/>
         <w:jc w:val="left"/>
@@ -1771,6 +1775,10 @@
     <w:p>
       <w:pPr>
         <w:pStyle w:val="Heading1"/>
+        <w:numPr>
+          <w:ilvl w:val="0"/>
+          <w:numId w:val="1"/>
+        </w:numPr>
         <w:bidi w:val="0"/>
         <w:ind w:hanging="0" w:left="0"/>
         <w:jc w:val="left"/>
@@ -1780,16 +1788,16 @@
       <w:bookmarkEnd w:id="3"/>
       <w:r>
         <w:rPr/>
-        <w:t>И</w:t>
-      </w:r>
-      <w:r>
-        <w:rPr/>
-        <w:t>нфологическая модель.</w:t>
+        <w:t>Инфологическая модель.</w:t>
       </w:r>
     </w:p>
     <w:p>
       <w:pPr>
         <w:pStyle w:val="Heading1"/>
+        <w:numPr>
+          <w:ilvl w:val="0"/>
+          <w:numId w:val="1"/>
+        </w:numPr>
         <w:bidi w:val="0"/>
         <w:ind w:hanging="0" w:left="0"/>
         <w:jc w:val="left"/>
@@ -1847,6 +1855,10 @@
     <w:p>
       <w:pPr>
         <w:pStyle w:val="Heading1"/>
+        <w:numPr>
+          <w:ilvl w:val="0"/>
+          <w:numId w:val="1"/>
+        </w:numPr>
         <w:bidi w:val="0"/>
         <w:ind w:hanging="0" w:left="0"/>
         <w:jc w:val="left"/>
@@ -1877,7 +1889,7 @@
             <wp:positionV relativeFrom="paragraph">
               <wp:posOffset>110490</wp:posOffset>
             </wp:positionV>
-            <wp:extent cx="6120130" cy="1600835"/>
+            <wp:extent cx="6120130" cy="1666240"/>
             <wp:effectExtent l="0" t="0" r="0" b="0"/>
             <wp:wrapSquare wrapText="largest"/>
             <wp:docPr id="2" name="Изображение2" descr=""/>
@@ -1902,7 +1914,7 @@
                   <pic:spPr bwMode="auto">
                     <a:xfrm>
                       <a:off x="0" y="0"/>
-                      <a:ext cx="6120130" cy="1600835"/>
+                      <a:ext cx="6120130" cy="1666240"/>
                     </a:xfrm>
                     <a:prstGeom prst="rect">
                       <a:avLst/>
@@ -1929,6 +1941,10 @@
     <w:p>
       <w:pPr>
         <w:pStyle w:val="Heading1"/>
+        <w:numPr>
+          <w:ilvl w:val="0"/>
+          <w:numId w:val="1"/>
+        </w:numPr>
         <w:bidi w:val="0"/>
         <w:ind w:hanging="0" w:left="0"/>
         <w:jc w:val="left"/>
@@ -1951,7 +1967,15 @@
       </w:pPr>
       <w:r>
         <w:rPr/>
-        <w:t>В ходе выполнения данной лабораторной работы мне удалось по заданной предметной области выделить сущности и их связи, построить инфологическую и даталогические модели, реализовать даталогическую модель на PostgreSQL.</w:t>
+        <w:t>В ходе выполнения данной лабораторной работы мне удалось по заданной предметной области выделить сущности и их связи, построить инфологическую и даталогическ</w:t>
+      </w:r>
+      <w:r>
+        <w:rPr/>
+        <w:t>ую</w:t>
+      </w:r>
+      <w:r>
+        <w:rPr/>
+        <w:t xml:space="preserve"> модели, реализовать даталогическую модель на PostgreSQL.</w:t>
       </w:r>
     </w:p>
     <w:sectPr>
@@ -1972,7 +1996,6 @@
   <w:abstractNum w:abstractNumId="1">
     <w:lvl w:ilvl="0">
       <w:start w:val="1"/>
-      <w:pStyle w:val="Heading1"/>
       <w:numFmt w:val="none"/>
       <w:suff w:val="nothing"/>
       <w:lvlText w:val="%1"/>
@@ -1983,6 +2006,7 @@
         </w:tabs>
         <w:ind w:left="0" w:hanging="0"/>
       </w:pPr>
+      <w:rPr/>
     </w:lvl>
     <w:lvl w:ilvl="1">
       <w:start w:val="1"/>
@@ -1996,6 +2020,7 @@
         </w:tabs>
         <w:ind w:left="0" w:hanging="0"/>
       </w:pPr>
+      <w:rPr/>
     </w:lvl>
     <w:lvl w:ilvl="2">
       <w:start w:val="1"/>
@@ -2009,6 +2034,7 @@
         </w:tabs>
         <w:ind w:left="0" w:hanging="0"/>
       </w:pPr>
+      <w:rPr/>
     </w:lvl>
     <w:lvl w:ilvl="3">
       <w:start w:val="1"/>
@@ -2022,6 +2048,7 @@
         </w:tabs>
         <w:ind w:left="0" w:hanging="0"/>
       </w:pPr>
+      <w:rPr/>
     </w:lvl>
     <w:lvl w:ilvl="4">
       <w:start w:val="1"/>
@@ -2035,6 +2062,7 @@
         </w:tabs>
         <w:ind w:left="0" w:hanging="0"/>
       </w:pPr>
+      <w:rPr/>
     </w:lvl>
     <w:lvl w:ilvl="5">
       <w:start w:val="1"/>
@@ -2048,6 +2076,7 @@
         </w:tabs>
         <w:ind w:left="0" w:hanging="0"/>
       </w:pPr>
+      <w:rPr/>
     </w:lvl>
     <w:lvl w:ilvl="6">
       <w:start w:val="1"/>
@@ -2061,6 +2090,7 @@
         </w:tabs>
         <w:ind w:left="0" w:hanging="0"/>
       </w:pPr>
+      <w:rPr/>
     </w:lvl>
     <w:lvl w:ilvl="7">
       <w:start w:val="1"/>
@@ -2074,6 +2104,7 @@
         </w:tabs>
         <w:ind w:left="0" w:hanging="0"/>
       </w:pPr>
+      <w:rPr/>
     </w:lvl>
     <w:lvl w:ilvl="8">
       <w:start w:val="1"/>
@@ -2087,6 +2118,7 @@
         </w:tabs>
         <w:ind w:left="0" w:hanging="0"/>
       </w:pPr>
+      <w:rPr/>
     </w:lvl>
   </w:abstractNum>
   <w:abstractNum w:abstractNumId="2">
@@ -2098,7 +2130,7 @@
       <w:lvlJc w:val="left"/>
       <w:pPr>
         <w:tabs>
-          <w:tab w:val="num" w:pos="709"/>
+          <w:tab w:val="num" w:pos="0"/>
         </w:tabs>
         <w:ind w:left="709" w:hanging="0"/>
       </w:pPr>
@@ -2209,11 +2241,133 @@
       <w:rPr/>
     </w:lvl>
   </w:abstractNum>
+  <w:abstractNum w:abstractNumId="3">
+    <w:lvl w:ilvl="0">
+      <w:start w:val="1"/>
+      <w:numFmt w:val="none"/>
+      <w:suff w:val="nothing"/>
+      <w:lvlText w:val=""/>
+      <w:lvlJc w:val="left"/>
+      <w:pPr>
+        <w:tabs>
+          <w:tab w:val="num" w:pos="0"/>
+        </w:tabs>
+        <w:ind w:left="0" w:hanging="0"/>
+      </w:pPr>
+    </w:lvl>
+    <w:lvl w:ilvl="1">
+      <w:start w:val="1"/>
+      <w:numFmt w:val="none"/>
+      <w:suff w:val="nothing"/>
+      <w:lvlText w:val=""/>
+      <w:lvlJc w:val="left"/>
+      <w:pPr>
+        <w:tabs>
+          <w:tab w:val="num" w:pos="0"/>
+        </w:tabs>
+        <w:ind w:left="0" w:hanging="0"/>
+      </w:pPr>
+    </w:lvl>
+    <w:lvl w:ilvl="2">
+      <w:start w:val="1"/>
+      <w:numFmt w:val="none"/>
+      <w:suff w:val="nothing"/>
+      <w:lvlText w:val=""/>
+      <w:lvlJc w:val="left"/>
+      <w:pPr>
+        <w:tabs>
+          <w:tab w:val="num" w:pos="0"/>
+        </w:tabs>
+        <w:ind w:left="0" w:hanging="0"/>
+      </w:pPr>
+    </w:lvl>
+    <w:lvl w:ilvl="3">
+      <w:start w:val="1"/>
+      <w:numFmt w:val="none"/>
+      <w:suff w:val="nothing"/>
+      <w:lvlText w:val=""/>
+      <w:lvlJc w:val="left"/>
+      <w:pPr>
+        <w:tabs>
+          <w:tab w:val="num" w:pos="0"/>
+        </w:tabs>
+        <w:ind w:left="0" w:hanging="0"/>
+      </w:pPr>
+    </w:lvl>
+    <w:lvl w:ilvl="4">
+      <w:start w:val="1"/>
+      <w:numFmt w:val="none"/>
+      <w:suff w:val="nothing"/>
+      <w:lvlText w:val=""/>
+      <w:lvlJc w:val="left"/>
+      <w:pPr>
+        <w:tabs>
+          <w:tab w:val="num" w:pos="0"/>
+        </w:tabs>
+        <w:ind w:left="0" w:hanging="0"/>
+      </w:pPr>
+    </w:lvl>
+    <w:lvl w:ilvl="5">
+      <w:start w:val="1"/>
+      <w:numFmt w:val="none"/>
+      <w:suff w:val="nothing"/>
+      <w:lvlText w:val=""/>
+      <w:lvlJc w:val="left"/>
+      <w:pPr>
+        <w:tabs>
+          <w:tab w:val="num" w:pos="0"/>
+        </w:tabs>
+        <w:ind w:left="0" w:hanging="0"/>
+      </w:pPr>
+    </w:lvl>
+    <w:lvl w:ilvl="6">
+      <w:start w:val="1"/>
+      <w:numFmt w:val="none"/>
+      <w:suff w:val="nothing"/>
+      <w:lvlText w:val=""/>
+      <w:lvlJc w:val="left"/>
+      <w:pPr>
+        <w:tabs>
+          <w:tab w:val="num" w:pos="0"/>
+        </w:tabs>
+        <w:ind w:left="0" w:hanging="0"/>
+      </w:pPr>
+    </w:lvl>
+    <w:lvl w:ilvl="7">
+      <w:start w:val="1"/>
+      <w:numFmt w:val="none"/>
+      <w:suff w:val="nothing"/>
+      <w:lvlText w:val=""/>
+      <w:lvlJc w:val="left"/>
+      <w:pPr>
+        <w:tabs>
+          <w:tab w:val="num" w:pos="0"/>
+        </w:tabs>
+        <w:ind w:left="0" w:hanging="0"/>
+      </w:pPr>
+    </w:lvl>
+    <w:lvl w:ilvl="8">
+      <w:start w:val="1"/>
+      <w:numFmt w:val="none"/>
+      <w:suff w:val="nothing"/>
+      <w:lvlText w:val=""/>
+      <w:lvlJc w:val="left"/>
+      <w:pPr>
+        <w:tabs>
+          <w:tab w:val="num" w:pos="0"/>
+        </w:tabs>
+        <w:ind w:left="0" w:hanging="0"/>
+      </w:pPr>
+    </w:lvl>
+  </w:abstractNum>
   <w:num w:numId="1">
     <w:abstractNumId w:val="1"/>
   </w:num>
   <w:num w:numId="2">
     <w:abstractNumId w:val="2"/>
+  </w:num>
+  <w:num w:numId="3">
+    <w:abstractNumId w:val="3"/>
   </w:num>
 </w:numbering>
 </file>
@@ -2232,7 +2386,6 @@
     </w:rPrDefault>
     <w:pPrDefault>
       <w:pPr>
-        <w:widowControl/>
         <w:suppressAutoHyphens w:val="true"/>
       </w:pPr>
     </w:pPrDefault>
@@ -2242,10 +2395,11 @@
     <w:qFormat/>
     <w:pPr>
       <w:widowControl/>
-      <w:kinsoku w:val="true"/>
-      <w:overflowPunct w:val="true"/>
-      <w:autoSpaceDE w:val="true"/>
+      <w:suppressAutoHyphens w:val="true"/>
+      <w:overflowPunct w:val="false"/>
       <w:bidi w:val="0"/>
+      <w:spacing w:before="0" w:after="0"/>
+      <w:jc w:val="left"/>
     </w:pPr>
     <w:rPr>
       <w:rFonts w:ascii="Liberation Serif" w:hAnsi="Liberation Serif" w:eastAsia="NSimSun" w:cs="Arial"/>
